--- a/과제/Level22/Level22.5.docx
+++ b/과제/Level22/Level22.5.docx
@@ -85,7 +85,7 @@
         <w:shd w:val="clear" w:color="auto" w:fill="FFFFFF"/>
         <w:spacing w:before="220" w:after="220"/>
         <w:rPr>
-          <w:rFonts w:ascii="D2Coding" w:eastAsia="D2Coding" w:hAnsi="D2Coding" w:cs="맑은 고딕" w:hint="eastAsia"/>
+          <w:rFonts w:ascii="D2Coding" w:eastAsia="D2Coding" w:hAnsi="D2Coding" w:cs="맑은 고딕"/>
           <w:color w:val="414042"/>
           <w:sz w:val="21"/>
           <w:szCs w:val="21"/>
@@ -124,13 +124,33 @@
           <w:sz w:val="45"/>
           <w:szCs w:val="45"/>
         </w:rPr>
-        <w:t>Level22.5 3차배열과 문자의 발견여부 [난이도 : 3]</w:t>
-      </w:r>
-    </w:p>
-    <w:p>
-      <w:pPr>
-        <w:rPr>
-          <w:rFonts w:ascii="D2Coding" w:eastAsia="D2Coding" w:hAnsi="D2Coding" w:cs="맑은 고딕" w:hint="eastAsia"/>
+        <w:t>Level22.5 3차배열과 문자의 발견여부 [</w:t>
+      </w:r>
+      <w:proofErr w:type="gramStart"/>
+      <w:r>
+        <w:rPr>
+          <w:rFonts w:ascii="D2Coding" w:eastAsia="D2Coding" w:hAnsi="D2Coding" w:cs="맑은 고딕"/>
+          <w:color w:val="414042"/>
+          <w:sz w:val="45"/>
+          <w:szCs w:val="45"/>
+        </w:rPr>
+        <w:t>난이도 :</w:t>
+      </w:r>
+      <w:proofErr w:type="gramEnd"/>
+      <w:r>
+        <w:rPr>
+          <w:rFonts w:ascii="D2Coding" w:eastAsia="D2Coding" w:hAnsi="D2Coding" w:cs="맑은 고딕"/>
+          <w:color w:val="414042"/>
+          <w:sz w:val="45"/>
+          <w:szCs w:val="45"/>
+        </w:rPr>
+        <w:t xml:space="preserve"> 3]</w:t>
+      </w:r>
+    </w:p>
+    <w:p>
+      <w:pPr>
+        <w:rPr>
+          <w:rFonts w:ascii="D2Coding" w:eastAsia="D2Coding" w:hAnsi="D2Coding" w:cs="맑은 고딕"/>
           <w:color w:val="414042"/>
           <w:sz w:val="21"/>
           <w:szCs w:val="21"/>
@@ -186,7 +206,7 @@
         <w:shd w:val="clear" w:color="auto" w:fill="FFFFFF"/>
         <w:spacing w:before="220" w:after="220"/>
         <w:rPr>
-          <w:rFonts w:ascii="D2Coding" w:eastAsia="D2Coding" w:hAnsi="D2Coding" w:cs="맑은 고딕" w:hint="eastAsia"/>
+          <w:rFonts w:ascii="D2Coding" w:eastAsia="D2Coding" w:hAnsi="D2Coding" w:cs="맑은 고딕"/>
           <w:color w:val="414042"/>
           <w:sz w:val="21"/>
           <w:szCs w:val="21"/>
@@ -284,7 +304,7 @@
         <w:shd w:val="clear" w:color="auto" w:fill="FFFFFF"/>
         <w:spacing w:before="220" w:after="220"/>
         <w:rPr>
-          <w:rFonts w:ascii="D2Coding" w:eastAsia="D2Coding" w:hAnsi="D2Coding" w:cs="맑은 고딕" w:hint="eastAsia"/>
+          <w:rFonts w:ascii="D2Coding" w:eastAsia="D2Coding" w:hAnsi="D2Coding" w:cs="맑은 고딕"/>
           <w:color w:val="414042"/>
           <w:sz w:val="21"/>
           <w:szCs w:val="21"/>
@@ -366,8 +386,19 @@
           <w:sz w:val="21"/>
           <w:szCs w:val="21"/>
         </w:rPr>
-        <w:t xml:space="preserve"> 출력 해주세요</w:t>
-      </w:r>
+        <w:t xml:space="preserve"> </w:t>
+      </w:r>
+      <w:proofErr w:type="gramStart"/>
+      <w:r>
+        <w:rPr>
+          <w:rFonts w:ascii="D2Coding" w:eastAsia="D2Coding" w:hAnsi="D2Coding" w:cs="맑은 고딕"/>
+          <w:color w:val="414042"/>
+          <w:sz w:val="21"/>
+          <w:szCs w:val="21"/>
+        </w:rPr>
+        <w:t>출력 해주세요</w:t>
+      </w:r>
+      <w:proofErr w:type="gramEnd"/>
     </w:p>
     <w:p>
       <w:pPr>
@@ -530,9 +561,48 @@
     <w:p>
       <w:pPr>
         <w:rPr>
+          <w:rFonts w:ascii="D2Coding" w:eastAsia="D2Coding" w:hAnsi="D2Coding"/>
+        </w:rPr>
+      </w:pPr>
+    </w:p>
+    <w:bookmarkStart w:id="4" w:name="_MON_1746854471"/>
+    <w:bookmarkEnd w:id="4"/>
+    <w:p>
+      <w:pPr>
+        <w:rPr>
           <w:rFonts w:ascii="D2Coding" w:eastAsia="D2Coding" w:hAnsi="D2Coding" w:hint="eastAsia"/>
         </w:rPr>
       </w:pPr>
+      <w:r>
+        <w:rPr>
+          <w:rFonts w:ascii="D2Coding" w:eastAsia="D2Coding" w:hAnsi="D2Coding"/>
+        </w:rPr>
+        <w:object w:dxaOrig="9026" w:dyaOrig="13076" w14:anchorId="31A5B2E1">
+          <v:shapetype id="_x0000_t75" coordsize="21600,21600" o:spt="75" o:preferrelative="t" path="m@4@5l@4@11@9@11@9@5xe" filled="f" stroked="f">
+            <v:stroke joinstyle="miter"/>
+            <v:formulas>
+              <v:f eqn="if lineDrawn pixelLineWidth 0"/>
+              <v:f eqn="sum @0 1 0"/>
+              <v:f eqn="sum 0 0 @1"/>
+              <v:f eqn="prod @2 1 2"/>
+              <v:f eqn="prod @3 21600 pixelWidth"/>
+              <v:f eqn="prod @3 21600 pixelHeight"/>
+              <v:f eqn="sum @0 0 1"/>
+              <v:f eqn="prod @6 1 2"/>
+              <v:f eqn="prod @7 21600 pixelWidth"/>
+              <v:f eqn="sum @8 21600 0"/>
+              <v:f eqn="prod @7 21600 pixelHeight"/>
+              <v:f eqn="sum @10 21600 0"/>
+            </v:formulas>
+            <v:path o:extrusionok="f" gradientshapeok="t" o:connecttype="rect"/>
+            <o:lock v:ext="edit" aspectratio="t"/>
+          </v:shapetype>
+          <v:shape id="_x0000_i1027" type="#_x0000_t75" style="width:451.5pt;height:692.25pt" o:ole="" filled="t" fillcolor="#f2f2f2 [3052]">
+            <v:imagedata r:id="rId6" o:title=""/>
+          </v:shape>
+          <o:OLEObject Type="Embed" ProgID="Word.OpenDocumentText.12" ShapeID="_x0000_i1027" DrawAspect="Content" ObjectID="_1746862243" r:id="rId7"/>
+        </w:object>
+      </w:r>
     </w:p>
     <w:p>
       <w:pPr>
@@ -548,8 +618,8 @@
           <w:szCs w:val="45"/>
         </w:rPr>
       </w:pPr>
-      <w:bookmarkStart w:id="4" w:name="_ukt9tnn53pve" w:colFirst="0" w:colLast="0"/>
-      <w:bookmarkEnd w:id="4"/>
+      <w:bookmarkStart w:id="5" w:name="_ukt9tnn53pve" w:colFirst="0" w:colLast="0"/>
+      <w:bookmarkEnd w:id="5"/>
       <w:r>
         <w:rPr>
           <w:rFonts w:ascii="D2Coding" w:eastAsia="D2Coding" w:hAnsi="D2Coding" w:cs="맑은 고딕"/>
@@ -558,13 +628,33 @@
           <w:szCs w:val="45"/>
         </w:rPr>
         <w:lastRenderedPageBreak/>
-        <w:t>Level22.5 바람둥이 [난이도 : 4]</w:t>
-      </w:r>
-    </w:p>
-    <w:p>
-      <w:pPr>
-        <w:rPr>
-          <w:rFonts w:ascii="D2Coding" w:eastAsia="D2Coding" w:hAnsi="D2Coding" w:cs="맑은 고딕" w:hint="eastAsia"/>
+        <w:t>Level22.5 바람둥이 [</w:t>
+      </w:r>
+      <w:proofErr w:type="gramStart"/>
+      <w:r>
+        <w:rPr>
+          <w:rFonts w:ascii="D2Coding" w:eastAsia="D2Coding" w:hAnsi="D2Coding" w:cs="맑은 고딕"/>
+          <w:color w:val="414042"/>
+          <w:sz w:val="45"/>
+          <w:szCs w:val="45"/>
+        </w:rPr>
+        <w:t>난이도 :</w:t>
+      </w:r>
+      <w:proofErr w:type="gramEnd"/>
+      <w:r>
+        <w:rPr>
+          <w:rFonts w:ascii="D2Coding" w:eastAsia="D2Coding" w:hAnsi="D2Coding" w:cs="맑은 고딕"/>
+          <w:color w:val="414042"/>
+          <w:sz w:val="45"/>
+          <w:szCs w:val="45"/>
+        </w:rPr>
+        <w:t xml:space="preserve"> 4]</w:t>
+      </w:r>
+    </w:p>
+    <w:p>
+      <w:pPr>
+        <w:rPr>
+          <w:rFonts w:ascii="D2Coding" w:eastAsia="D2Coding" w:hAnsi="D2Coding" w:cs="맑은 고딕"/>
           <w:color w:val="414042"/>
           <w:sz w:val="21"/>
           <w:szCs w:val="21"/>
@@ -592,7 +682,7 @@
         </w:rPr>
         <w:t>[</w:t>
       </w:r>
-      <w:hyperlink r:id="rId6">
+      <w:hyperlink r:id="rId8">
         <w:r>
           <w:rPr>
             <w:rFonts w:ascii="D2Coding" w:eastAsia="D2Coding" w:hAnsi="D2Coding" w:cs="맑은 고딕"/>
@@ -712,7 +802,7 @@
         <w:shd w:val="clear" w:color="auto" w:fill="FFFFFF"/>
         <w:spacing w:before="220" w:after="220"/>
         <w:rPr>
-          <w:rFonts w:ascii="D2Coding" w:eastAsia="D2Coding" w:hAnsi="D2Coding" w:cs="맑은 고딕" w:hint="eastAsia"/>
+          <w:rFonts w:ascii="D2Coding" w:eastAsia="D2Coding" w:hAnsi="D2Coding" w:cs="맑은 고딕"/>
           <w:color w:val="414042"/>
           <w:sz w:val="24"/>
           <w:szCs w:val="24"/>
@@ -760,16 +850,37 @@
           <w:sz w:val="24"/>
           <w:szCs w:val="24"/>
         </w:rPr>
-        <w:t xml:space="preserve"> 그에 따른 데이트 조합을 모두 출력</w:t>
-      </w:r>
-      <w:r>
-        <w:rPr>
-          <w:rFonts w:ascii="D2Coding" w:eastAsia="D2Coding" w:hAnsi="D2Coding" w:cs="맑은 고딕"/>
-          <w:color w:val="414042"/>
-          <w:sz w:val="24"/>
-          <w:szCs w:val="24"/>
-        </w:rPr>
-        <w:t xml:space="preserve"> 해주세요.</w:t>
+        <w:t xml:space="preserve"> 그에 따른 데이트 조합을 모두 </w:t>
+      </w:r>
+      <w:proofErr w:type="gramStart"/>
+      <w:r>
+        <w:rPr>
+          <w:rFonts w:ascii="D2Coding" w:eastAsia="D2Coding" w:hAnsi="D2Coding" w:cs="맑은 고딕"/>
+          <w:b/>
+          <w:color w:val="414042"/>
+          <w:sz w:val="24"/>
+          <w:szCs w:val="24"/>
+        </w:rPr>
+        <w:t>출력</w:t>
+      </w:r>
+      <w:r>
+        <w:rPr>
+          <w:rFonts w:ascii="D2Coding" w:eastAsia="D2Coding" w:hAnsi="D2Coding" w:cs="맑은 고딕"/>
+          <w:color w:val="414042"/>
+          <w:sz w:val="24"/>
+          <w:szCs w:val="24"/>
+        </w:rPr>
+        <w:t xml:space="preserve"> 해주세요</w:t>
+      </w:r>
+      <w:proofErr w:type="gramEnd"/>
+      <w:r>
+        <w:rPr>
+          <w:rFonts w:ascii="D2Coding" w:eastAsia="D2Coding" w:hAnsi="D2Coding" w:cs="맑은 고딕"/>
+          <w:color w:val="414042"/>
+          <w:sz w:val="24"/>
+          <w:szCs w:val="24"/>
+        </w:rPr>
+        <w:t>.</w:t>
       </w:r>
     </w:p>
     <w:p>
@@ -786,8 +897,8 @@
           <w:szCs w:val="45"/>
         </w:rPr>
       </w:pPr>
-      <w:bookmarkStart w:id="5" w:name="_gx0ndpcd6ln5" w:colFirst="0" w:colLast="0"/>
-      <w:bookmarkEnd w:id="5"/>
+      <w:bookmarkStart w:id="6" w:name="_gx0ndpcd6ln5" w:colFirst="0" w:colLast="0"/>
+      <w:bookmarkEnd w:id="6"/>
       <w:r>
         <w:rPr>
           <w:rFonts w:ascii="D2Coding" w:eastAsia="D2Coding" w:hAnsi="D2Coding" w:cs="맑은 고딕"/>
@@ -834,8 +945,8 @@
           <w:szCs w:val="45"/>
         </w:rPr>
       </w:pPr>
-      <w:bookmarkStart w:id="6" w:name="_q4ss02e4hv7" w:colFirst="0" w:colLast="0"/>
-      <w:bookmarkEnd w:id="6"/>
+      <w:bookmarkStart w:id="7" w:name="_q4ss02e4hv7" w:colFirst="0" w:colLast="0"/>
+      <w:bookmarkEnd w:id="7"/>
       <w:r>
         <w:rPr>
           <w:rFonts w:ascii="D2Coding" w:eastAsia="D2Coding" w:hAnsi="D2Coding" w:cs="맑은 고딕"/>
@@ -1049,8 +1160,73 @@
     </w:p>
     <w:p>
       <w:pPr>
-        <w:rPr>
-          <w:rFonts w:ascii="D2Coding" w:eastAsia="D2Coding" w:hAnsi="D2Coding" w:hint="eastAsia"/>
+        <w:spacing w:after="160" w:line="342" w:lineRule="auto"/>
+        <w:rPr>
+          <w:rFonts w:ascii="D2Coding" w:eastAsia="D2Coding" w:hAnsi="D2Coding" w:cs="Courier New" w:hint="eastAsia"/>
+          <w:color w:val="333333"/>
+          <w:sz w:val="24"/>
+          <w:szCs w:val="24"/>
+          <w:shd w:val="clear" w:color="auto" w:fill="F5F5F5"/>
+        </w:rPr>
+      </w:pPr>
+    </w:p>
+    <w:bookmarkStart w:id="8" w:name="_MON_1746855163"/>
+    <w:bookmarkEnd w:id="8"/>
+    <w:p>
+      <w:pPr>
+        <w:spacing w:after="160" w:line="342" w:lineRule="auto"/>
+        <w:rPr>
+          <w:rFonts w:ascii="D2Coding" w:eastAsia="D2Coding" w:hAnsi="D2Coding" w:cs="Courier New" w:hint="eastAsia"/>
+          <w:color w:val="333333"/>
+          <w:sz w:val="24"/>
+          <w:szCs w:val="24"/>
+          <w:shd w:val="clear" w:color="auto" w:fill="F5F5F5"/>
+        </w:rPr>
+      </w:pPr>
+      <w:r>
+        <w:rPr>
+          <w:rFonts w:ascii="D2Coding" w:eastAsia="D2Coding" w:hAnsi="D2Coding" w:cs="Courier New"/>
+          <w:color w:val="333333"/>
+          <w:sz w:val="24"/>
+          <w:szCs w:val="24"/>
+          <w:shd w:val="clear" w:color="auto" w:fill="F5F5F5"/>
+        </w:rPr>
+        <w:object w:dxaOrig="9026" w:dyaOrig="11357" w14:anchorId="2506BC7C">
+          <v:shape id="_x0000_i1032" type="#_x0000_t75" style="width:451.5pt;height:567.75pt" o:ole="">
+            <v:imagedata r:id="rId9" o:title=""/>
+          </v:shape>
+          <o:OLEObject Type="Embed" ProgID="Word.OpenDocumentText.12" ShapeID="_x0000_i1032" DrawAspect="Content" ObjectID="_1746862244" r:id="rId10"/>
+        </w:object>
+      </w:r>
+    </w:p>
+    <w:p>
+      <w:pPr>
+        <w:spacing w:after="160" w:line="342" w:lineRule="auto"/>
+        <w:rPr>
+          <w:rFonts w:ascii="D2Coding" w:eastAsia="D2Coding" w:hAnsi="D2Coding" w:cs="Courier New"/>
+          <w:color w:val="333333"/>
+          <w:sz w:val="24"/>
+          <w:szCs w:val="24"/>
+          <w:shd w:val="clear" w:color="auto" w:fill="F5F5F5"/>
+        </w:rPr>
+      </w:pPr>
+    </w:p>
+    <w:p>
+      <w:pPr>
+        <w:spacing w:after="160" w:line="342" w:lineRule="auto"/>
+        <w:rPr>
+          <w:rFonts w:ascii="D2Coding" w:eastAsia="D2Coding" w:hAnsi="D2Coding" w:cs="Courier New" w:hint="eastAsia"/>
+          <w:color w:val="333333"/>
+          <w:sz w:val="24"/>
+          <w:szCs w:val="24"/>
+          <w:shd w:val="clear" w:color="auto" w:fill="F5F5F5"/>
+        </w:rPr>
+      </w:pPr>
+    </w:p>
+    <w:p>
+      <w:pPr>
+        <w:rPr>
+          <w:rFonts w:ascii="D2Coding" w:eastAsia="D2Coding" w:hAnsi="D2Coding"/>
         </w:rPr>
       </w:pPr>
     </w:p>
@@ -1068,8 +1244,8 @@
           <w:szCs w:val="45"/>
         </w:rPr>
       </w:pPr>
-      <w:bookmarkStart w:id="7" w:name="_k1s62ulczep6" w:colFirst="0" w:colLast="0"/>
-      <w:bookmarkEnd w:id="7"/>
+      <w:bookmarkStart w:id="9" w:name="_k1s62ulczep6" w:colFirst="0" w:colLast="0"/>
+      <w:bookmarkEnd w:id="9"/>
       <w:r>
         <w:rPr>
           <w:rFonts w:ascii="D2Coding" w:eastAsia="D2Coding" w:hAnsi="D2Coding" w:cs="맑은 고딕"/>
@@ -1078,13 +1254,33 @@
           <w:szCs w:val="45"/>
         </w:rPr>
         <w:lastRenderedPageBreak/>
-        <w:t>Level22.5 문자를 채우다 [난이도 : 3]</w:t>
-      </w:r>
-    </w:p>
-    <w:p>
-      <w:pPr>
-        <w:rPr>
-          <w:rFonts w:ascii="D2Coding" w:eastAsia="D2Coding" w:hAnsi="D2Coding" w:cs="맑은 고딕" w:hint="eastAsia"/>
+        <w:t>Level22.5 문자를 채우다 [</w:t>
+      </w:r>
+      <w:proofErr w:type="gramStart"/>
+      <w:r>
+        <w:rPr>
+          <w:rFonts w:ascii="D2Coding" w:eastAsia="D2Coding" w:hAnsi="D2Coding" w:cs="맑은 고딕"/>
+          <w:color w:val="414042"/>
+          <w:sz w:val="45"/>
+          <w:szCs w:val="45"/>
+        </w:rPr>
+        <w:t>난이도 :</w:t>
+      </w:r>
+      <w:proofErr w:type="gramEnd"/>
+      <w:r>
+        <w:rPr>
+          <w:rFonts w:ascii="D2Coding" w:eastAsia="D2Coding" w:hAnsi="D2Coding" w:cs="맑은 고딕"/>
+          <w:color w:val="414042"/>
+          <w:sz w:val="45"/>
+          <w:szCs w:val="45"/>
+        </w:rPr>
+        <w:t xml:space="preserve"> 3]</w:t>
+      </w:r>
+    </w:p>
+    <w:p>
+      <w:pPr>
+        <w:rPr>
+          <w:rFonts w:ascii="D2Coding" w:eastAsia="D2Coding" w:hAnsi="D2Coding" w:cs="맑은 고딕"/>
           <w:color w:val="414042"/>
           <w:sz w:val="21"/>
           <w:szCs w:val="21"/>
@@ -1112,7 +1308,7 @@
         </w:rPr>
         <w:t>[</w:t>
       </w:r>
-      <w:hyperlink r:id="rId7">
+      <w:hyperlink r:id="rId11">
         <w:r>
           <w:rPr>
             <w:rFonts w:ascii="D2Coding" w:eastAsia="D2Coding" w:hAnsi="D2Coding" w:cs="맑은 고딕"/>
@@ -1193,7 +1389,17 @@
           <w:sz w:val="21"/>
           <w:szCs w:val="21"/>
         </w:rPr>
-        <w:t xml:space="preserve"> 3 </w:t>
+        <w:t xml:space="preserve"> </w:t>
+      </w:r>
+      <w:proofErr w:type="gramStart"/>
+      <w:r>
+        <w:rPr>
+          <w:rFonts w:ascii="D2Coding" w:eastAsia="D2Coding" w:hAnsi="D2Coding" w:cs="맑은 고딕"/>
+          <w:color w:val="414042"/>
+          <w:sz w:val="21"/>
+          <w:szCs w:val="21"/>
+        </w:rPr>
+        <w:t xml:space="preserve">3 </w:t>
       </w:r>
       <w:proofErr w:type="spellStart"/>
       <w:r>
@@ -1206,6 +1412,7 @@
         <w:t>으로</w:t>
       </w:r>
       <w:proofErr w:type="spellEnd"/>
+      <w:proofErr w:type="gramEnd"/>
       <w:r>
         <w:rPr>
           <w:rFonts w:ascii="D2Coding" w:eastAsia="D2Coding" w:hAnsi="D2Coding" w:cs="맑은 고딕"/>
@@ -1221,7 +1428,7 @@
         <w:shd w:val="clear" w:color="auto" w:fill="FFFFFF"/>
         <w:spacing w:before="220" w:after="220"/>
         <w:rPr>
-          <w:rFonts w:ascii="D2Coding" w:eastAsia="D2Coding" w:hAnsi="D2Coding" w:cs="맑은 고딕" w:hint="eastAsia"/>
+          <w:rFonts w:ascii="D2Coding" w:eastAsia="D2Coding" w:hAnsi="D2Coding" w:cs="맑은 고딕"/>
           <w:color w:val="414042"/>
           <w:sz w:val="21"/>
           <w:szCs w:val="21"/>
@@ -1262,7 +1469,7 @@
       <w:pPr>
         <w:shd w:val="clear" w:color="auto" w:fill="FFFFFF"/>
         <w:rPr>
-          <w:rFonts w:ascii="D2Coding" w:eastAsia="D2Coding" w:hAnsi="D2Coding" w:cs="맑은 고딕" w:hint="eastAsia"/>
+          <w:rFonts w:ascii="D2Coding" w:eastAsia="D2Coding" w:hAnsi="D2Coding" w:cs="맑은 고딕"/>
           <w:color w:val="414042"/>
           <w:sz w:val="21"/>
           <w:szCs w:val="21"/>
@@ -1314,7 +1521,7 @@
         <w:shd w:val="clear" w:color="auto" w:fill="FFFFFF"/>
         <w:spacing w:before="220" w:after="220"/>
         <w:rPr>
-          <w:rFonts w:ascii="D2Coding" w:eastAsia="D2Coding" w:hAnsi="D2Coding" w:cs="맑은 고딕" w:hint="eastAsia"/>
+          <w:rFonts w:ascii="D2Coding" w:eastAsia="D2Coding" w:hAnsi="D2Coding" w:cs="맑은 고딕"/>
           <w:color w:val="414042"/>
           <w:sz w:val="21"/>
           <w:szCs w:val="21"/>
@@ -1342,7 +1549,7 @@
                     <pic:cNvPicPr preferRelativeResize="0"/>
                   </pic:nvPicPr>
                   <pic:blipFill>
-                    <a:blip r:embed="rId8"/>
+                    <a:blip r:embed="rId12"/>
                     <a:srcRect/>
                     <a:stretch>
                       <a:fillRect/>
@@ -1422,7 +1629,7 @@
         <w:shd w:val="clear" w:color="auto" w:fill="FFFFFF"/>
         <w:spacing w:before="220" w:after="220"/>
         <w:rPr>
-          <w:rFonts w:ascii="D2Coding" w:eastAsia="D2Coding" w:hAnsi="D2Coding" w:cs="맑은 고딕" w:hint="eastAsia"/>
+          <w:rFonts w:ascii="D2Coding" w:eastAsia="D2Coding" w:hAnsi="D2Coding" w:cs="맑은 고딕"/>
           <w:color w:val="414042"/>
           <w:sz w:val="21"/>
           <w:szCs w:val="21"/>
@@ -1450,7 +1657,7 @@
                     <pic:cNvPicPr preferRelativeResize="0"/>
                   </pic:nvPicPr>
                   <pic:blipFill>
-                    <a:blip r:embed="rId9"/>
+                    <a:blip r:embed="rId13"/>
                     <a:srcRect/>
                     <a:stretch>
                       <a:fillRect/>
@@ -1487,8 +1694,8 @@
           <w:szCs w:val="45"/>
         </w:rPr>
       </w:pPr>
-      <w:bookmarkStart w:id="8" w:name="_ahew0japgxry" w:colFirst="0" w:colLast="0"/>
-      <w:bookmarkEnd w:id="8"/>
+      <w:bookmarkStart w:id="10" w:name="_ahew0japgxry" w:colFirst="0" w:colLast="0"/>
+      <w:bookmarkEnd w:id="10"/>
       <w:r>
         <w:rPr>
           <w:rFonts w:ascii="D2Coding" w:eastAsia="D2Coding" w:hAnsi="D2Coding" w:cs="맑은 고딕"/>
@@ -1537,8 +1744,8 @@
           <w:szCs w:val="45"/>
         </w:rPr>
       </w:pPr>
-      <w:bookmarkStart w:id="9" w:name="_694vp1fdszqb" w:colFirst="0" w:colLast="0"/>
-      <w:bookmarkEnd w:id="9"/>
+      <w:bookmarkStart w:id="11" w:name="_694vp1fdszqb" w:colFirst="0" w:colLast="0"/>
+      <w:bookmarkEnd w:id="11"/>
       <w:r>
         <w:rPr>
           <w:rFonts w:ascii="D2Coding" w:eastAsia="D2Coding" w:hAnsi="D2Coding" w:cs="맑은 고딕"/>
@@ -1757,6 +1964,93 @@
       <w:pPr>
         <w:spacing w:after="160" w:line="342" w:lineRule="auto"/>
         <w:rPr>
+          <w:rFonts w:ascii="D2Coding" w:eastAsia="D2Coding" w:hAnsi="D2Coding" w:cs="Courier New"/>
+          <w:color w:val="333333"/>
+          <w:sz w:val="24"/>
+          <w:szCs w:val="24"/>
+          <w:shd w:val="clear" w:color="auto" w:fill="F5F5F5"/>
+        </w:rPr>
+      </w:pPr>
+      <w:r>
+        <w:rPr>
+          <w:rFonts w:ascii="D2Coding" w:eastAsia="D2Coding" w:hAnsi="D2Coding" w:cs="Courier New"/>
+          <w:color w:val="333333"/>
+          <w:sz w:val="24"/>
+          <w:szCs w:val="24"/>
+          <w:shd w:val="clear" w:color="auto" w:fill="F5F5F5"/>
+        </w:rPr>
+        <w:t>CCC</w:t>
+      </w:r>
+    </w:p>
+    <w:bookmarkStart w:id="12" w:name="_MON_1746855452"/>
+    <w:bookmarkEnd w:id="12"/>
+    <w:p>
+      <w:pPr>
+        <w:spacing w:after="160" w:line="342" w:lineRule="auto"/>
+        <w:rPr>
+          <w:rFonts w:ascii="D2Coding" w:eastAsia="D2Coding" w:hAnsi="D2Coding" w:cs="Courier New"/>
+          <w:color w:val="333333"/>
+          <w:sz w:val="24"/>
+          <w:szCs w:val="24"/>
+          <w:shd w:val="clear" w:color="auto" w:fill="F5F5F5"/>
+        </w:rPr>
+      </w:pPr>
+      <w:r>
+        <w:rPr>
+          <w:rFonts w:ascii="D2Coding" w:eastAsia="D2Coding" w:hAnsi="D2Coding" w:cs="Courier New"/>
+          <w:color w:val="333333"/>
+          <w:sz w:val="24"/>
+          <w:szCs w:val="24"/>
+          <w:shd w:val="clear" w:color="auto" w:fill="F5F5F5"/>
+        </w:rPr>
+        <w:object w:dxaOrig="9026" w:dyaOrig="10784" w14:anchorId="0934C845">
+          <v:shape id="_x0000_i1035" type="#_x0000_t75" style="width:451.5pt;height:539.25pt" o:ole="">
+            <v:imagedata r:id="rId14" o:title=""/>
+          </v:shape>
+          <o:OLEObject Type="Embed" ProgID="Word.OpenDocumentText.12" ShapeID="_x0000_i1035" DrawAspect="Content" ObjectID="_1746862245" r:id="rId15"/>
+        </w:object>
+      </w:r>
+    </w:p>
+    <w:p>
+      <w:pPr>
+        <w:spacing w:after="160" w:line="342" w:lineRule="auto"/>
+        <w:rPr>
+          <w:rFonts w:ascii="D2Coding" w:eastAsia="D2Coding" w:hAnsi="D2Coding" w:cs="Courier New"/>
+          <w:color w:val="333333"/>
+          <w:sz w:val="24"/>
+          <w:szCs w:val="24"/>
+          <w:shd w:val="clear" w:color="auto" w:fill="F5F5F5"/>
+        </w:rPr>
+      </w:pPr>
+    </w:p>
+    <w:p>
+      <w:pPr>
+        <w:spacing w:after="160" w:line="342" w:lineRule="auto"/>
+        <w:rPr>
+          <w:rFonts w:ascii="D2Coding" w:eastAsia="D2Coding" w:hAnsi="D2Coding" w:cs="Courier New"/>
+          <w:color w:val="333333"/>
+          <w:sz w:val="24"/>
+          <w:szCs w:val="24"/>
+          <w:shd w:val="clear" w:color="auto" w:fill="F5F5F5"/>
+        </w:rPr>
+      </w:pPr>
+    </w:p>
+    <w:p>
+      <w:pPr>
+        <w:spacing w:after="160" w:line="342" w:lineRule="auto"/>
+        <w:rPr>
+          <w:rFonts w:ascii="D2Coding" w:eastAsia="D2Coding" w:hAnsi="D2Coding" w:cs="Courier New"/>
+          <w:color w:val="333333"/>
+          <w:sz w:val="24"/>
+          <w:szCs w:val="24"/>
+          <w:shd w:val="clear" w:color="auto" w:fill="F5F5F5"/>
+        </w:rPr>
+      </w:pPr>
+    </w:p>
+    <w:p>
+      <w:pPr>
+        <w:spacing w:after="160" w:line="342" w:lineRule="auto"/>
+        <w:rPr>
           <w:rFonts w:ascii="D2Coding" w:eastAsia="D2Coding" w:hAnsi="D2Coding" w:cs="Courier New" w:hint="eastAsia"/>
           <w:color w:val="333333"/>
           <w:sz w:val="24"/>
@@ -1764,16 +2058,6 @@
           <w:shd w:val="clear" w:color="auto" w:fill="F5F5F5"/>
         </w:rPr>
       </w:pPr>
-      <w:r>
-        <w:rPr>
-          <w:rFonts w:ascii="D2Coding" w:eastAsia="D2Coding" w:hAnsi="D2Coding" w:cs="Courier New"/>
-          <w:color w:val="333333"/>
-          <w:sz w:val="24"/>
-          <w:szCs w:val="24"/>
-          <w:shd w:val="clear" w:color="auto" w:fill="F5F5F5"/>
-        </w:rPr>
-        <w:t>CCC</w:t>
-      </w:r>
     </w:p>
     <w:p>
       <w:pPr>
@@ -1789,8 +2073,8 @@
           <w:szCs w:val="45"/>
         </w:rPr>
       </w:pPr>
-      <w:bookmarkStart w:id="10" w:name="_5ajmdjjkwcjt" w:colFirst="0" w:colLast="0"/>
-      <w:bookmarkEnd w:id="10"/>
+      <w:bookmarkStart w:id="13" w:name="_5ajmdjjkwcjt" w:colFirst="0" w:colLast="0"/>
+      <w:bookmarkEnd w:id="13"/>
       <w:r>
         <w:rPr>
           <w:rFonts w:ascii="D2Coding" w:eastAsia="D2Coding" w:hAnsi="D2Coding" w:cs="맑은 고딕"/>
@@ -1839,13 +2123,33 @@
           <w:sz w:val="45"/>
           <w:szCs w:val="45"/>
         </w:rPr>
-        <w:t xml:space="preserve"> [난이도 : 3]</w:t>
-      </w:r>
-    </w:p>
-    <w:p>
-      <w:pPr>
-        <w:rPr>
-          <w:rFonts w:ascii="D2Coding" w:eastAsia="D2Coding" w:hAnsi="D2Coding" w:cs="맑은 고딕" w:hint="eastAsia"/>
+        <w:t xml:space="preserve"> [</w:t>
+      </w:r>
+      <w:proofErr w:type="gramStart"/>
+      <w:r>
+        <w:rPr>
+          <w:rFonts w:ascii="D2Coding" w:eastAsia="D2Coding" w:hAnsi="D2Coding" w:cs="맑은 고딕"/>
+          <w:color w:val="414042"/>
+          <w:sz w:val="45"/>
+          <w:szCs w:val="45"/>
+        </w:rPr>
+        <w:t>난이도 :</w:t>
+      </w:r>
+      <w:proofErr w:type="gramEnd"/>
+      <w:r>
+        <w:rPr>
+          <w:rFonts w:ascii="D2Coding" w:eastAsia="D2Coding" w:hAnsi="D2Coding" w:cs="맑은 고딕"/>
+          <w:color w:val="414042"/>
+          <w:sz w:val="45"/>
+          <w:szCs w:val="45"/>
+        </w:rPr>
+        <w:t xml:space="preserve"> 3]</w:t>
+      </w:r>
+    </w:p>
+    <w:p>
+      <w:pPr>
+        <w:rPr>
+          <w:rFonts w:ascii="D2Coding" w:eastAsia="D2Coding" w:hAnsi="D2Coding" w:cs="맑은 고딕"/>
           <w:color w:val="414042"/>
           <w:sz w:val="21"/>
           <w:szCs w:val="21"/>
@@ -1873,7 +2177,7 @@
         </w:rPr>
         <w:t>[</w:t>
       </w:r>
-      <w:hyperlink r:id="rId10">
+      <w:hyperlink r:id="rId16">
         <w:r>
           <w:rPr>
             <w:rFonts w:ascii="D2Coding" w:eastAsia="D2Coding" w:hAnsi="D2Coding" w:cs="맑은 고딕"/>
@@ -1962,7 +2266,7 @@
         <w:shd w:val="clear" w:color="auto" w:fill="FFFFFF"/>
         <w:spacing w:before="220" w:after="220"/>
         <w:rPr>
-          <w:rFonts w:ascii="D2Coding" w:eastAsia="D2Coding" w:hAnsi="D2Coding" w:cs="맑은 고딕" w:hint="eastAsia"/>
+          <w:rFonts w:ascii="D2Coding" w:eastAsia="D2Coding" w:hAnsi="D2Coding" w:cs="맑은 고딕"/>
           <w:color w:val="414042"/>
           <w:sz w:val="21"/>
           <w:szCs w:val="21"/>
@@ -1983,7 +2287,7 @@
         <w:shd w:val="clear" w:color="auto" w:fill="FFFFFF"/>
         <w:spacing w:before="220" w:after="220"/>
         <w:rPr>
-          <w:rFonts w:ascii="D2Coding" w:eastAsia="D2Coding" w:hAnsi="D2Coding" w:cs="맑은 고딕" w:hint="eastAsia"/>
+          <w:rFonts w:ascii="D2Coding" w:eastAsia="D2Coding" w:hAnsi="D2Coding" w:cs="맑은 고딕"/>
           <w:color w:val="414042"/>
           <w:sz w:val="21"/>
           <w:szCs w:val="21"/>
@@ -2044,7 +2348,7 @@
         <w:shd w:val="clear" w:color="auto" w:fill="FFFFFF"/>
         <w:spacing w:before="220" w:after="220"/>
         <w:rPr>
-          <w:rFonts w:ascii="D2Coding" w:eastAsia="D2Coding" w:hAnsi="D2Coding" w:cs="맑은 고딕" w:hint="eastAsia"/>
+          <w:rFonts w:ascii="D2Coding" w:eastAsia="D2Coding" w:hAnsi="D2Coding" w:cs="맑은 고딕"/>
           <w:color w:val="414042"/>
           <w:sz w:val="21"/>
           <w:szCs w:val="21"/>
@@ -2072,7 +2376,7 @@
                     <pic:cNvPicPr preferRelativeResize="0"/>
                   </pic:nvPicPr>
                   <pic:blipFill>
-                    <a:blip r:embed="rId11"/>
+                    <a:blip r:embed="rId17"/>
                     <a:srcRect/>
                     <a:stretch>
                       <a:fillRect/>
@@ -2109,8 +2413,8 @@
           <w:szCs w:val="45"/>
         </w:rPr>
       </w:pPr>
-      <w:bookmarkStart w:id="11" w:name="_tknqly39f5hr" w:colFirst="0" w:colLast="0"/>
-      <w:bookmarkEnd w:id="11"/>
+      <w:bookmarkStart w:id="14" w:name="_tknqly39f5hr" w:colFirst="0" w:colLast="0"/>
+      <w:bookmarkEnd w:id="14"/>
       <w:r>
         <w:rPr>
           <w:rFonts w:ascii="D2Coding" w:eastAsia="D2Coding" w:hAnsi="D2Coding" w:cs="맑은 고딕"/>
@@ -2157,8 +2461,8 @@
           <w:szCs w:val="45"/>
         </w:rPr>
       </w:pPr>
-      <w:bookmarkStart w:id="12" w:name="_u3goqst7sto2" w:colFirst="0" w:colLast="0"/>
-      <w:bookmarkEnd w:id="12"/>
+      <w:bookmarkStart w:id="15" w:name="_u3goqst7sto2" w:colFirst="0" w:colLast="0"/>
+      <w:bookmarkEnd w:id="15"/>
       <w:r>
         <w:rPr>
           <w:rFonts w:ascii="D2Coding" w:eastAsia="D2Coding" w:hAnsi="D2Coding" w:cs="맑은 고딕"/>
@@ -2341,6 +2645,59 @@
           <w:shd w:val="clear" w:color="auto" w:fill="F5F5F5"/>
         </w:rPr>
       </w:pPr>
+    </w:p>
+    <w:p>
+      <w:pPr>
+        <w:spacing w:after="160" w:line="342" w:lineRule="auto"/>
+        <w:rPr>
+          <w:rFonts w:ascii="D2Coding" w:eastAsia="D2Coding" w:hAnsi="D2Coding" w:cs="Courier New"/>
+          <w:color w:val="333333"/>
+          <w:sz w:val="24"/>
+          <w:szCs w:val="24"/>
+          <w:shd w:val="clear" w:color="auto" w:fill="F5F5F5"/>
+        </w:rPr>
+      </w:pPr>
+    </w:p>
+    <w:p>
+      <w:pPr>
+        <w:spacing w:after="160" w:line="342" w:lineRule="auto"/>
+        <w:rPr>
+          <w:rFonts w:ascii="D2Coding" w:eastAsia="D2Coding" w:hAnsi="D2Coding" w:cs="Courier New" w:hint="eastAsia"/>
+          <w:color w:val="333333"/>
+          <w:sz w:val="24"/>
+          <w:szCs w:val="24"/>
+          <w:shd w:val="clear" w:color="auto" w:fill="F5F5F5"/>
+        </w:rPr>
+      </w:pPr>
+    </w:p>
+    <w:bookmarkStart w:id="16" w:name="_MON_1746859566"/>
+    <w:bookmarkEnd w:id="16"/>
+    <w:p>
+      <w:pPr>
+        <w:spacing w:after="160" w:line="342" w:lineRule="auto"/>
+        <w:rPr>
+          <w:rFonts w:ascii="D2Coding" w:eastAsia="D2Coding" w:hAnsi="D2Coding" w:cs="Courier New" w:hint="eastAsia"/>
+          <w:color w:val="333333"/>
+          <w:sz w:val="24"/>
+          <w:szCs w:val="24"/>
+          <w:shd w:val="clear" w:color="auto" w:fill="F5F5F5"/>
+        </w:rPr>
+      </w:pPr>
+      <w:r>
+        <w:rPr>
+          <w:rFonts w:ascii="D2Coding" w:eastAsia="D2Coding" w:hAnsi="D2Coding" w:cs="Courier New"/>
+          <w:color w:val="333333"/>
+          <w:sz w:val="24"/>
+          <w:szCs w:val="24"/>
+          <w:shd w:val="clear" w:color="auto" w:fill="F5F5F5"/>
+        </w:rPr>
+        <w:object w:dxaOrig="9026" w:dyaOrig="12216" w14:anchorId="17689915">
+          <v:shape id="_x0000_i1038" type="#_x0000_t75" style="width:451.5pt;height:610.5pt" o:ole="">
+            <v:imagedata r:id="rId18" o:title=""/>
+          </v:shape>
+          <o:OLEObject Type="Embed" ProgID="Word.OpenDocumentText.12" ShapeID="_x0000_i1038" DrawAspect="Content" ObjectID="_1746862246" r:id="rId19"/>
+        </w:object>
+      </w:r>
     </w:p>
     <w:p>
       <w:pPr>
@@ -2380,8 +2737,8 @@
           <w:szCs w:val="45"/>
         </w:rPr>
       </w:pPr>
-      <w:bookmarkStart w:id="13" w:name="_mnzfdvmkvqoi" w:colFirst="0" w:colLast="0"/>
-      <w:bookmarkEnd w:id="13"/>
+      <w:bookmarkStart w:id="17" w:name="_mnzfdvmkvqoi" w:colFirst="0" w:colLast="0"/>
+      <w:bookmarkEnd w:id="17"/>
       <w:r>
         <w:rPr>
           <w:rFonts w:ascii="D2Coding" w:eastAsia="D2Coding" w:hAnsi="D2Coding" w:cs="맑은 고딕"/>
@@ -2410,13 +2767,33 @@
           <w:sz w:val="45"/>
           <w:szCs w:val="45"/>
         </w:rPr>
-        <w:t xml:space="preserve"> [난이도 : 4]</w:t>
-      </w:r>
-    </w:p>
-    <w:p>
-      <w:pPr>
-        <w:rPr>
-          <w:rFonts w:ascii="D2Coding" w:eastAsia="D2Coding" w:hAnsi="D2Coding" w:cs="맑은 고딕" w:hint="eastAsia"/>
+        <w:t xml:space="preserve"> [</w:t>
+      </w:r>
+      <w:proofErr w:type="gramStart"/>
+      <w:r>
+        <w:rPr>
+          <w:rFonts w:ascii="D2Coding" w:eastAsia="D2Coding" w:hAnsi="D2Coding" w:cs="맑은 고딕"/>
+          <w:color w:val="414042"/>
+          <w:sz w:val="45"/>
+          <w:szCs w:val="45"/>
+        </w:rPr>
+        <w:t>난이도 :</w:t>
+      </w:r>
+      <w:proofErr w:type="gramEnd"/>
+      <w:r>
+        <w:rPr>
+          <w:rFonts w:ascii="D2Coding" w:eastAsia="D2Coding" w:hAnsi="D2Coding" w:cs="맑은 고딕"/>
+          <w:color w:val="414042"/>
+          <w:sz w:val="45"/>
+          <w:szCs w:val="45"/>
+        </w:rPr>
+        <w:t xml:space="preserve"> 4]</w:t>
+      </w:r>
+    </w:p>
+    <w:p>
+      <w:pPr>
+        <w:rPr>
+          <w:rFonts w:ascii="D2Coding" w:eastAsia="D2Coding" w:hAnsi="D2Coding" w:cs="맑은 고딕"/>
           <w:color w:val="414042"/>
           <w:sz w:val="21"/>
           <w:szCs w:val="21"/>
@@ -2444,7 +2821,7 @@
         </w:rPr>
         <w:t>[</w:t>
       </w:r>
-      <w:hyperlink r:id="rId12">
+      <w:hyperlink r:id="rId20">
         <w:r>
           <w:rPr>
             <w:rFonts w:ascii="D2Coding" w:eastAsia="D2Coding" w:hAnsi="D2Coding" w:cs="맑은 고딕"/>
@@ -2503,7 +2880,7 @@
         <w:shd w:val="clear" w:color="auto" w:fill="FFFFFF"/>
         <w:spacing w:before="220" w:after="220"/>
         <w:rPr>
-          <w:rFonts w:ascii="D2Coding" w:eastAsia="D2Coding" w:hAnsi="D2Coding" w:cs="맑은 고딕" w:hint="eastAsia"/>
+          <w:rFonts w:ascii="D2Coding" w:eastAsia="D2Coding" w:hAnsi="D2Coding" w:cs="맑은 고딕"/>
           <w:color w:val="414042"/>
           <w:sz w:val="21"/>
           <w:szCs w:val="21"/>
@@ -2666,7 +3043,7 @@
         <w:shd w:val="clear" w:color="auto" w:fill="FFFFFF"/>
         <w:spacing w:before="220" w:after="220"/>
         <w:rPr>
-          <w:rFonts w:ascii="D2Coding" w:eastAsia="D2Coding" w:hAnsi="D2Coding" w:cs="맑은 고딕" w:hint="eastAsia"/>
+          <w:rFonts w:ascii="D2Coding" w:eastAsia="D2Coding" w:hAnsi="D2Coding" w:cs="맑은 고딕"/>
           <w:color w:val="414042"/>
           <w:sz w:val="21"/>
           <w:szCs w:val="21"/>
@@ -2720,7 +3097,27 @@
           <w:sz w:val="21"/>
           <w:szCs w:val="21"/>
         </w:rPr>
-        <w:t xml:space="preserve"> 출력 하면 됩니다.</w:t>
+        <w:t xml:space="preserve"> </w:t>
+      </w:r>
+      <w:proofErr w:type="gramStart"/>
+      <w:r>
+        <w:rPr>
+          <w:rFonts w:ascii="D2Coding" w:eastAsia="D2Coding" w:hAnsi="D2Coding" w:cs="맑은 고딕"/>
+          <w:color w:val="414042"/>
+          <w:sz w:val="21"/>
+          <w:szCs w:val="21"/>
+        </w:rPr>
+        <w:t>출력 하면</w:t>
+      </w:r>
+      <w:proofErr w:type="gramEnd"/>
+      <w:r>
+        <w:rPr>
+          <w:rFonts w:ascii="D2Coding" w:eastAsia="D2Coding" w:hAnsi="D2Coding" w:cs="맑은 고딕"/>
+          <w:color w:val="414042"/>
+          <w:sz w:val="21"/>
+          <w:szCs w:val="21"/>
+        </w:rPr>
+        <w:t xml:space="preserve"> 됩니다.</w:t>
       </w:r>
     </w:p>
     <w:p>
@@ -2728,7 +3125,7 @@
         <w:shd w:val="clear" w:color="auto" w:fill="FFFFFF"/>
         <w:spacing w:before="220" w:after="220"/>
         <w:rPr>
-          <w:rFonts w:ascii="D2Coding" w:eastAsia="D2Coding" w:hAnsi="D2Coding" w:cs="맑은 고딕" w:hint="eastAsia"/>
+          <w:rFonts w:ascii="D2Coding" w:eastAsia="D2Coding" w:hAnsi="D2Coding" w:cs="맑은 고딕"/>
           <w:color w:val="414042"/>
           <w:sz w:val="21"/>
           <w:szCs w:val="21"/>
@@ -2756,7 +3153,7 @@
                     <pic:cNvPicPr preferRelativeResize="0"/>
                   </pic:nvPicPr>
                   <pic:blipFill>
-                    <a:blip r:embed="rId13"/>
+                    <a:blip r:embed="rId21"/>
                     <a:srcRect/>
                     <a:stretch>
                       <a:fillRect/>
@@ -2793,8 +3190,8 @@
           <w:szCs w:val="45"/>
         </w:rPr>
       </w:pPr>
-      <w:bookmarkStart w:id="14" w:name="_kbi6tu7omirj" w:colFirst="0" w:colLast="0"/>
-      <w:bookmarkEnd w:id="14"/>
+      <w:bookmarkStart w:id="18" w:name="_kbi6tu7omirj" w:colFirst="0" w:colLast="0"/>
+      <w:bookmarkEnd w:id="18"/>
       <w:r>
         <w:rPr>
           <w:rFonts w:ascii="D2Coding" w:eastAsia="D2Coding" w:hAnsi="D2Coding" w:cs="맑은 고딕"/>
@@ -2853,8 +3250,8 @@
           <w:szCs w:val="45"/>
         </w:rPr>
       </w:pPr>
-      <w:bookmarkStart w:id="15" w:name="_7bx8enu9u7c2" w:colFirst="0" w:colLast="0"/>
-      <w:bookmarkEnd w:id="15"/>
+      <w:bookmarkStart w:id="19" w:name="_7bx8enu9u7c2" w:colFirst="0" w:colLast="0"/>
+      <w:bookmarkEnd w:id="19"/>
       <w:r>
         <w:rPr>
           <w:rFonts w:ascii="D2Coding" w:eastAsia="D2Coding" w:hAnsi="D2Coding" w:cs="맑은 고딕"/>
@@ -2913,29 +3310,111 @@
         </w:rPr>
       </w:pPr>
     </w:p>
-    <w:p>
-      <w:pPr>
-        <w:rPr>
-          <w:rFonts w:ascii="D2Coding" w:eastAsia="D2Coding" w:hAnsi="D2Coding" w:hint="eastAsia"/>
-        </w:rPr>
-      </w:pPr>
-    </w:p>
-    <w:p>
-      <w:pPr>
-        <w:pStyle w:val="2"/>
-        <w:keepNext w:val="0"/>
-        <w:keepLines w:val="0"/>
-        <w:shd w:val="clear" w:color="auto" w:fill="FFFFFF"/>
-        <w:spacing w:before="0" w:after="0" w:line="264" w:lineRule="auto"/>
-        <w:rPr>
-          <w:rFonts w:ascii="D2Coding" w:eastAsia="D2Coding" w:hAnsi="D2Coding" w:cs="맑은 고딕"/>
-          <w:color w:val="414042"/>
-          <w:sz w:val="45"/>
-          <w:szCs w:val="45"/>
-        </w:rPr>
-      </w:pPr>
-      <w:bookmarkStart w:id="16" w:name="_dukynb97zyg" w:colFirst="0" w:colLast="0"/>
-      <w:bookmarkEnd w:id="16"/>
+    <w:bookmarkStart w:id="20" w:name="_MON_1746860230"/>
+    <w:bookmarkEnd w:id="20"/>
+    <w:p>
+      <w:pPr>
+        <w:rPr>
+          <w:rFonts w:ascii="D2Coding" w:eastAsia="D2Coding" w:hAnsi="D2Coding"/>
+        </w:rPr>
+      </w:pPr>
+      <w:r>
+        <w:rPr>
+          <w:rFonts w:ascii="D2Coding" w:eastAsia="D2Coding" w:hAnsi="D2Coding"/>
+        </w:rPr>
+        <w:object w:dxaOrig="9026" w:dyaOrig="9065" w14:anchorId="7B392839">
+          <v:shape id="_x0000_i1041" type="#_x0000_t75" style="width:451.5pt;height:453pt" o:ole="" filled="t" fillcolor="#f2f2f2 [3052]">
+            <v:imagedata r:id="rId22" o:title=""/>
+          </v:shape>
+          <o:OLEObject Type="Embed" ProgID="Word.OpenDocumentText.12" ShapeID="_x0000_i1041" DrawAspect="Content" ObjectID="_1746862247" r:id="rId23"/>
+        </w:object>
+      </w:r>
+      <w:bookmarkStart w:id="21" w:name="_dukynb97zyg" w:colFirst="0" w:colLast="0"/>
+      <w:bookmarkEnd w:id="21"/>
+    </w:p>
+    <w:p>
+      <w:pPr>
+        <w:rPr>
+          <w:rFonts w:ascii="D2Coding" w:eastAsia="D2Coding" w:hAnsi="D2Coding"/>
+        </w:rPr>
+      </w:pPr>
+    </w:p>
+    <w:p>
+      <w:pPr>
+        <w:rPr>
+          <w:rFonts w:ascii="D2Coding" w:eastAsia="D2Coding" w:hAnsi="D2Coding"/>
+        </w:rPr>
+      </w:pPr>
+    </w:p>
+    <w:p>
+      <w:pPr>
+        <w:rPr>
+          <w:rFonts w:ascii="D2Coding" w:eastAsia="D2Coding" w:hAnsi="D2Coding"/>
+        </w:rPr>
+      </w:pPr>
+    </w:p>
+    <w:p>
+      <w:pPr>
+        <w:rPr>
+          <w:rFonts w:ascii="D2Coding" w:eastAsia="D2Coding" w:hAnsi="D2Coding"/>
+        </w:rPr>
+      </w:pPr>
+    </w:p>
+    <w:p>
+      <w:pPr>
+        <w:rPr>
+          <w:rFonts w:ascii="D2Coding" w:eastAsia="D2Coding" w:hAnsi="D2Coding"/>
+        </w:rPr>
+      </w:pPr>
+    </w:p>
+    <w:p>
+      <w:pPr>
+        <w:rPr>
+          <w:rFonts w:ascii="D2Coding" w:eastAsia="D2Coding" w:hAnsi="D2Coding"/>
+        </w:rPr>
+      </w:pPr>
+    </w:p>
+    <w:p>
+      <w:pPr>
+        <w:rPr>
+          <w:rFonts w:ascii="D2Coding" w:eastAsia="D2Coding" w:hAnsi="D2Coding"/>
+        </w:rPr>
+      </w:pPr>
+    </w:p>
+    <w:p>
+      <w:pPr>
+        <w:rPr>
+          <w:rFonts w:ascii="D2Coding" w:eastAsia="D2Coding" w:hAnsi="D2Coding"/>
+        </w:rPr>
+      </w:pPr>
+    </w:p>
+    <w:p>
+      <w:pPr>
+        <w:rPr>
+          <w:rFonts w:ascii="D2Coding" w:eastAsia="D2Coding" w:hAnsi="D2Coding"/>
+        </w:rPr>
+      </w:pPr>
+    </w:p>
+    <w:p>
+      <w:pPr>
+        <w:rPr>
+          <w:rFonts w:ascii="D2Coding" w:eastAsia="D2Coding" w:hAnsi="D2Coding"/>
+        </w:rPr>
+      </w:pPr>
+    </w:p>
+    <w:p>
+      <w:pPr>
+        <w:rPr>
+          <w:rFonts w:ascii="D2Coding" w:eastAsia="D2Coding" w:hAnsi="D2Coding"/>
+        </w:rPr>
+      </w:pPr>
+    </w:p>
+    <w:p>
+      <w:pPr>
+        <w:rPr>
+          <w:rFonts w:ascii="D2Coding" w:eastAsia="D2Coding" w:hAnsi="D2Coding"/>
+        </w:rPr>
+      </w:pPr>
       <w:r>
         <w:rPr>
           <w:rFonts w:ascii="D2Coding" w:eastAsia="D2Coding" w:hAnsi="D2Coding" w:cs="맑은 고딕"/>
@@ -2944,13 +3423,33 @@
           <w:szCs w:val="45"/>
         </w:rPr>
         <w:lastRenderedPageBreak/>
-        <w:t>Level22.5 문장 정렬 [난이도 : 4]</w:t>
-      </w:r>
-    </w:p>
-    <w:p>
-      <w:pPr>
-        <w:rPr>
-          <w:rFonts w:ascii="D2Coding" w:eastAsia="D2Coding" w:hAnsi="D2Coding" w:cs="맑은 고딕" w:hint="eastAsia"/>
+        <w:t>Level22.5 문장 정렬 [</w:t>
+      </w:r>
+      <w:proofErr w:type="gramStart"/>
+      <w:r>
+        <w:rPr>
+          <w:rFonts w:ascii="D2Coding" w:eastAsia="D2Coding" w:hAnsi="D2Coding" w:cs="맑은 고딕"/>
+          <w:color w:val="414042"/>
+          <w:sz w:val="45"/>
+          <w:szCs w:val="45"/>
+        </w:rPr>
+        <w:t>난이도 :</w:t>
+      </w:r>
+      <w:proofErr w:type="gramEnd"/>
+      <w:r>
+        <w:rPr>
+          <w:rFonts w:ascii="D2Coding" w:eastAsia="D2Coding" w:hAnsi="D2Coding" w:cs="맑은 고딕"/>
+          <w:color w:val="414042"/>
+          <w:sz w:val="45"/>
+          <w:szCs w:val="45"/>
+        </w:rPr>
+        <w:t xml:space="preserve"> 4]</w:t>
+      </w:r>
+    </w:p>
+    <w:p>
+      <w:pPr>
+        <w:rPr>
+          <w:rFonts w:ascii="D2Coding" w:eastAsia="D2Coding" w:hAnsi="D2Coding" w:cs="맑은 고딕"/>
           <w:color w:val="414042"/>
           <w:sz w:val="21"/>
           <w:szCs w:val="21"/>
@@ -2978,7 +3477,7 @@
         </w:rPr>
         <w:t>[</w:t>
       </w:r>
-      <w:hyperlink r:id="rId14">
+      <w:hyperlink r:id="rId24">
         <w:r>
           <w:rPr>
             <w:rFonts w:ascii="D2Coding" w:eastAsia="D2Coding" w:hAnsi="D2Coding" w:cs="맑은 고딕"/>
@@ -3005,7 +3504,7 @@
       <w:pPr>
         <w:shd w:val="clear" w:color="auto" w:fill="FFFFFF"/>
         <w:rPr>
-          <w:rFonts w:ascii="D2Coding" w:eastAsia="D2Coding" w:hAnsi="D2Coding" w:cs="맑은 고딕" w:hint="eastAsia"/>
+          <w:rFonts w:ascii="D2Coding" w:eastAsia="D2Coding" w:hAnsi="D2Coding" w:cs="맑은 고딕"/>
           <w:color w:val="414042"/>
           <w:sz w:val="21"/>
           <w:szCs w:val="21"/>
@@ -3045,20 +3544,40 @@
       <w:pPr>
         <w:shd w:val="clear" w:color="auto" w:fill="FFFFFF"/>
         <w:rPr>
-          <w:rFonts w:ascii="D2Coding" w:eastAsia="D2Coding" w:hAnsi="D2Coding" w:cs="맑은 고딕" w:hint="eastAsia"/>
-          <w:color w:val="414042"/>
-          <w:sz w:val="21"/>
-          <w:szCs w:val="21"/>
-        </w:rPr>
-      </w:pPr>
-      <w:r>
-        <w:rPr>
-          <w:rFonts w:ascii="D2Coding" w:eastAsia="D2Coding" w:hAnsi="D2Coding" w:cs="맑은 고딕"/>
-          <w:color w:val="414042"/>
-          <w:sz w:val="21"/>
-          <w:szCs w:val="21"/>
-        </w:rPr>
-        <w:t>가장 짧은 문장부터 긴 문장까지 오름차순 정렬해서 출력 해 주세요.</w:t>
+          <w:rFonts w:ascii="D2Coding" w:eastAsia="D2Coding" w:hAnsi="D2Coding" w:cs="맑은 고딕"/>
+          <w:color w:val="414042"/>
+          <w:sz w:val="21"/>
+          <w:szCs w:val="21"/>
+        </w:rPr>
+      </w:pPr>
+      <w:r>
+        <w:rPr>
+          <w:rFonts w:ascii="D2Coding" w:eastAsia="D2Coding" w:hAnsi="D2Coding" w:cs="맑은 고딕"/>
+          <w:color w:val="414042"/>
+          <w:sz w:val="21"/>
+          <w:szCs w:val="21"/>
+        </w:rPr>
+        <w:t xml:space="preserve">가장 짧은 문장부터 긴 문장까지 오름차순 정렬해서 </w:t>
+      </w:r>
+      <w:proofErr w:type="gramStart"/>
+      <w:r>
+        <w:rPr>
+          <w:rFonts w:ascii="D2Coding" w:eastAsia="D2Coding" w:hAnsi="D2Coding" w:cs="맑은 고딕"/>
+          <w:color w:val="414042"/>
+          <w:sz w:val="21"/>
+          <w:szCs w:val="21"/>
+        </w:rPr>
+        <w:t>출력 해</w:t>
+      </w:r>
+      <w:proofErr w:type="gramEnd"/>
+      <w:r>
+        <w:rPr>
+          <w:rFonts w:ascii="D2Coding" w:eastAsia="D2Coding" w:hAnsi="D2Coding" w:cs="맑은 고딕"/>
+          <w:color w:val="414042"/>
+          <w:sz w:val="21"/>
+          <w:szCs w:val="21"/>
+        </w:rPr>
+        <w:t xml:space="preserve"> 주세요.</w:t>
       </w:r>
     </w:p>
     <w:p>
@@ -3075,8 +3594,8 @@
           <w:szCs w:val="45"/>
         </w:rPr>
       </w:pPr>
-      <w:bookmarkStart w:id="17" w:name="_5nd82cdb2cui" w:colFirst="0" w:colLast="0"/>
-      <w:bookmarkEnd w:id="17"/>
+      <w:bookmarkStart w:id="22" w:name="_5nd82cdb2cui" w:colFirst="0" w:colLast="0"/>
+      <w:bookmarkEnd w:id="22"/>
       <w:r>
         <w:rPr>
           <w:rFonts w:ascii="D2Coding" w:eastAsia="D2Coding" w:hAnsi="D2Coding" w:cs="맑은 고딕"/>
@@ -3194,8 +3713,8 @@
           <w:szCs w:val="45"/>
         </w:rPr>
       </w:pPr>
-      <w:bookmarkStart w:id="18" w:name="_86xlw2cqbe82" w:colFirst="0" w:colLast="0"/>
-      <w:bookmarkEnd w:id="18"/>
+      <w:bookmarkStart w:id="23" w:name="_86xlw2cqbe82" w:colFirst="0" w:colLast="0"/>
+      <w:bookmarkEnd w:id="23"/>
       <w:r>
         <w:rPr>
           <w:rFonts w:ascii="D2Coding" w:eastAsia="D2Coding" w:hAnsi="D2Coding" w:cs="맑은 고딕"/>
@@ -3394,6 +3913,59 @@
           <w:shd w:val="clear" w:color="auto" w:fill="F5F5F5"/>
         </w:rPr>
       </w:pPr>
+    </w:p>
+    <w:p>
+      <w:pPr>
+        <w:spacing w:after="160" w:line="342" w:lineRule="auto"/>
+        <w:rPr>
+          <w:rFonts w:ascii="D2Coding" w:eastAsia="D2Coding" w:hAnsi="D2Coding" w:cs="Courier New"/>
+          <w:color w:val="333333"/>
+          <w:sz w:val="24"/>
+          <w:szCs w:val="24"/>
+          <w:shd w:val="clear" w:color="auto" w:fill="F5F5F5"/>
+        </w:rPr>
+      </w:pPr>
+    </w:p>
+    <w:p>
+      <w:pPr>
+        <w:spacing w:after="160" w:line="342" w:lineRule="auto"/>
+        <w:rPr>
+          <w:rFonts w:ascii="D2Coding" w:eastAsia="D2Coding" w:hAnsi="D2Coding" w:cs="Courier New" w:hint="eastAsia"/>
+          <w:color w:val="333333"/>
+          <w:sz w:val="24"/>
+          <w:szCs w:val="24"/>
+          <w:shd w:val="clear" w:color="auto" w:fill="F5F5F5"/>
+        </w:rPr>
+      </w:pPr>
+    </w:p>
+    <w:bookmarkStart w:id="24" w:name="_MON_1746861553"/>
+    <w:bookmarkEnd w:id="24"/>
+    <w:p>
+      <w:pPr>
+        <w:spacing w:after="160" w:line="342" w:lineRule="auto"/>
+        <w:rPr>
+          <w:rFonts w:ascii="D2Coding" w:eastAsia="D2Coding" w:hAnsi="D2Coding" w:cs="Courier New" w:hint="eastAsia"/>
+          <w:color w:val="333333"/>
+          <w:sz w:val="24"/>
+          <w:szCs w:val="24"/>
+          <w:shd w:val="clear" w:color="auto" w:fill="F5F5F5"/>
+        </w:rPr>
+      </w:pPr>
+      <w:r>
+        <w:rPr>
+          <w:rFonts w:ascii="D2Coding" w:eastAsia="D2Coding" w:hAnsi="D2Coding" w:cs="Courier New"/>
+          <w:color w:val="333333"/>
+          <w:sz w:val="24"/>
+          <w:szCs w:val="24"/>
+          <w:shd w:val="clear" w:color="auto" w:fill="F5F5F5"/>
+        </w:rPr>
+        <w:object w:dxaOrig="9026" w:dyaOrig="11930" w14:anchorId="784C87D0">
+          <v:shape id="_x0000_i1045" type="#_x0000_t75" style="width:451.5pt;height:596.25pt" o:ole="">
+            <v:imagedata r:id="rId25" o:title=""/>
+          </v:shape>
+          <o:OLEObject Type="Embed" ProgID="Word.OpenDocumentText.12" ShapeID="_x0000_i1045" DrawAspect="Content" ObjectID="_1746862248" r:id="rId26"/>
+        </w:object>
+      </w:r>
     </w:p>
     <w:p>
       <w:pPr>
@@ -3428,8 +4000,8 @@
           <w:szCs w:val="45"/>
         </w:rPr>
       </w:pPr>
-      <w:bookmarkStart w:id="19" w:name="_m4bc6xmfldsh" w:colFirst="0" w:colLast="0"/>
-      <w:bookmarkEnd w:id="19"/>
+      <w:bookmarkStart w:id="25" w:name="_m4bc6xmfldsh" w:colFirst="0" w:colLast="0"/>
+      <w:bookmarkEnd w:id="25"/>
       <w:r>
         <w:rPr>
           <w:rFonts w:ascii="D2Coding" w:eastAsia="D2Coding" w:hAnsi="D2Coding" w:cs="맑은 고딕"/>
@@ -3438,13 +4010,33 @@
           <w:szCs w:val="45"/>
         </w:rPr>
         <w:lastRenderedPageBreak/>
-        <w:t>Level22.5 이니셜 뽑기 [난이도 : 3]</w:t>
-      </w:r>
-    </w:p>
-    <w:p>
-      <w:pPr>
-        <w:rPr>
-          <w:rFonts w:ascii="D2Coding" w:eastAsia="D2Coding" w:hAnsi="D2Coding" w:cs="맑은 고딕" w:hint="eastAsia"/>
+        <w:t>Level22.5 이니셜 뽑기 [</w:t>
+      </w:r>
+      <w:proofErr w:type="gramStart"/>
+      <w:r>
+        <w:rPr>
+          <w:rFonts w:ascii="D2Coding" w:eastAsia="D2Coding" w:hAnsi="D2Coding" w:cs="맑은 고딕"/>
+          <w:color w:val="414042"/>
+          <w:sz w:val="45"/>
+          <w:szCs w:val="45"/>
+        </w:rPr>
+        <w:t>난이도 :</w:t>
+      </w:r>
+      <w:proofErr w:type="gramEnd"/>
+      <w:r>
+        <w:rPr>
+          <w:rFonts w:ascii="D2Coding" w:eastAsia="D2Coding" w:hAnsi="D2Coding" w:cs="맑은 고딕"/>
+          <w:color w:val="414042"/>
+          <w:sz w:val="45"/>
+          <w:szCs w:val="45"/>
+        </w:rPr>
+        <w:t xml:space="preserve"> 3]</w:t>
+      </w:r>
+    </w:p>
+    <w:p>
+      <w:pPr>
+        <w:rPr>
+          <w:rFonts w:ascii="D2Coding" w:eastAsia="D2Coding" w:hAnsi="D2Coding" w:cs="맑은 고딕"/>
           <w:color w:val="414042"/>
           <w:sz w:val="21"/>
           <w:szCs w:val="21"/>
@@ -3472,7 +4064,7 @@
         </w:rPr>
         <w:t>[</w:t>
       </w:r>
-      <w:hyperlink r:id="rId15">
+      <w:hyperlink r:id="rId27">
         <w:r>
           <w:rPr>
             <w:rFonts w:ascii="D2Coding" w:eastAsia="D2Coding" w:hAnsi="D2Coding" w:cs="맑은 고딕"/>
@@ -3500,20 +4092,40 @@
         <w:shd w:val="clear" w:color="auto" w:fill="FFFFFF"/>
         <w:spacing w:before="220" w:after="220"/>
         <w:rPr>
-          <w:rFonts w:ascii="D2Coding" w:eastAsia="D2Coding" w:hAnsi="D2Coding" w:cs="맑은 고딕" w:hint="eastAsia"/>
-          <w:color w:val="414042"/>
-          <w:sz w:val="21"/>
-          <w:szCs w:val="21"/>
-        </w:rPr>
-      </w:pPr>
-      <w:r>
-        <w:rPr>
-          <w:rFonts w:ascii="D2Coding" w:eastAsia="D2Coding" w:hAnsi="D2Coding" w:cs="맑은 고딕"/>
-          <w:color w:val="414042"/>
-          <w:sz w:val="21"/>
-          <w:szCs w:val="21"/>
-        </w:rPr>
-        <w:t>3차배열에 다음 값을 하드코딩 해주세요.(ABCD)</w:t>
+          <w:rFonts w:ascii="D2Coding" w:eastAsia="D2Coding" w:hAnsi="D2Coding" w:cs="맑은 고딕"/>
+          <w:color w:val="414042"/>
+          <w:sz w:val="21"/>
+          <w:szCs w:val="21"/>
+        </w:rPr>
+      </w:pPr>
+      <w:r>
+        <w:rPr>
+          <w:rFonts w:ascii="D2Coding" w:eastAsia="D2Coding" w:hAnsi="D2Coding" w:cs="맑은 고딕"/>
+          <w:color w:val="414042"/>
+          <w:sz w:val="21"/>
+          <w:szCs w:val="21"/>
+        </w:rPr>
+        <w:t xml:space="preserve">3차배열에 다음 값을 하드코딩 </w:t>
+      </w:r>
+      <w:proofErr w:type="gramStart"/>
+      <w:r>
+        <w:rPr>
+          <w:rFonts w:ascii="D2Coding" w:eastAsia="D2Coding" w:hAnsi="D2Coding" w:cs="맑은 고딕"/>
+          <w:color w:val="414042"/>
+          <w:sz w:val="21"/>
+          <w:szCs w:val="21"/>
+        </w:rPr>
+        <w:t>해주세요.(</w:t>
+      </w:r>
+      <w:proofErr w:type="gramEnd"/>
+      <w:r>
+        <w:rPr>
+          <w:rFonts w:ascii="D2Coding" w:eastAsia="D2Coding" w:hAnsi="D2Coding" w:cs="맑은 고딕"/>
+          <w:color w:val="414042"/>
+          <w:sz w:val="21"/>
+          <w:szCs w:val="21"/>
+        </w:rPr>
+        <w:t>ABCD)</w:t>
       </w:r>
     </w:p>
     <w:p>
@@ -3549,7 +4161,7 @@
                     <pic:cNvPicPr preferRelativeResize="0"/>
                   </pic:nvPicPr>
                   <pic:blipFill>
-                    <a:blip r:embed="rId16"/>
+                    <a:blip r:embed="rId28"/>
                     <a:srcRect/>
                     <a:stretch>
                       <a:fillRect/>
@@ -3617,7 +4229,7 @@
         <w:shd w:val="clear" w:color="auto" w:fill="FFFFFF"/>
         <w:spacing w:before="220" w:after="220"/>
         <w:rPr>
-          <w:rFonts w:ascii="D2Coding" w:eastAsia="D2Coding" w:hAnsi="D2Coding" w:cs="맑은 고딕" w:hint="eastAsia"/>
+          <w:rFonts w:ascii="D2Coding" w:eastAsia="D2Coding" w:hAnsi="D2Coding" w:cs="맑은 고딕"/>
           <w:color w:val="414042"/>
           <w:sz w:val="21"/>
           <w:szCs w:val="21"/>
@@ -3653,16 +4265,37 @@
           <w:sz w:val="21"/>
           <w:szCs w:val="21"/>
         </w:rPr>
-        <w:t xml:space="preserve"> 출력</w:t>
-      </w:r>
-      <w:r>
-        <w:rPr>
-          <w:rFonts w:ascii="D2Coding" w:eastAsia="D2Coding" w:hAnsi="D2Coding" w:cs="맑은 고딕"/>
-          <w:color w:val="414042"/>
-          <w:sz w:val="21"/>
-          <w:szCs w:val="21"/>
-        </w:rPr>
-        <w:t xml:space="preserve"> 해주세요.</w:t>
+        <w:t xml:space="preserve"> </w:t>
+      </w:r>
+      <w:proofErr w:type="gramStart"/>
+      <w:r>
+        <w:rPr>
+          <w:rFonts w:ascii="D2Coding" w:eastAsia="D2Coding" w:hAnsi="D2Coding" w:cs="맑은 고딕"/>
+          <w:b/>
+          <w:color w:val="414042"/>
+          <w:sz w:val="21"/>
+          <w:szCs w:val="21"/>
+        </w:rPr>
+        <w:t>출력</w:t>
+      </w:r>
+      <w:r>
+        <w:rPr>
+          <w:rFonts w:ascii="D2Coding" w:eastAsia="D2Coding" w:hAnsi="D2Coding" w:cs="맑은 고딕"/>
+          <w:color w:val="414042"/>
+          <w:sz w:val="21"/>
+          <w:szCs w:val="21"/>
+        </w:rPr>
+        <w:t xml:space="preserve"> 해주세요</w:t>
+      </w:r>
+      <w:proofErr w:type="gramEnd"/>
+      <w:r>
+        <w:rPr>
+          <w:rFonts w:ascii="D2Coding" w:eastAsia="D2Coding" w:hAnsi="D2Coding" w:cs="맑은 고딕"/>
+          <w:color w:val="414042"/>
+          <w:sz w:val="21"/>
+          <w:szCs w:val="21"/>
+        </w:rPr>
+        <w:t>.</w:t>
       </w:r>
     </w:p>
     <w:p>
@@ -3730,7 +4363,7 @@
                     <pic:cNvPicPr preferRelativeResize="0"/>
                   </pic:nvPicPr>
                   <pic:blipFill>
-                    <a:blip r:embed="rId17"/>
+                    <a:blip r:embed="rId29"/>
                     <a:srcRect/>
                     <a:stretch>
                       <a:fillRect/>
@@ -3779,20 +4412,40 @@
         <w:shd w:val="clear" w:color="auto" w:fill="FFFFFF"/>
         <w:spacing w:before="220" w:after="220"/>
         <w:rPr>
-          <w:rFonts w:ascii="D2Coding" w:eastAsia="D2Coding" w:hAnsi="D2Coding" w:cs="맑은 고딕" w:hint="eastAsia"/>
-          <w:color w:val="414042"/>
-          <w:sz w:val="21"/>
-          <w:szCs w:val="21"/>
-        </w:rPr>
-      </w:pPr>
-      <w:r>
-        <w:rPr>
-          <w:rFonts w:ascii="D2Coding" w:eastAsia="D2Coding" w:hAnsi="D2Coding" w:cs="맑은 고딕"/>
-          <w:color w:val="414042"/>
-          <w:sz w:val="21"/>
-          <w:szCs w:val="21"/>
-        </w:rPr>
-        <w:t xml:space="preserve">(빈칸 : 띄어쓰기 </w:t>
+          <w:rFonts w:ascii="D2Coding" w:eastAsia="D2Coding" w:hAnsi="D2Coding" w:cs="맑은 고딕"/>
+          <w:color w:val="414042"/>
+          <w:sz w:val="21"/>
+          <w:szCs w:val="21"/>
+        </w:rPr>
+      </w:pPr>
+      <w:r>
+        <w:rPr>
+          <w:rFonts w:ascii="D2Coding" w:eastAsia="D2Coding" w:hAnsi="D2Coding" w:cs="맑은 고딕"/>
+          <w:color w:val="414042"/>
+          <w:sz w:val="21"/>
+          <w:szCs w:val="21"/>
+        </w:rPr>
+        <w:t>(</w:t>
+      </w:r>
+      <w:proofErr w:type="gramStart"/>
+      <w:r>
+        <w:rPr>
+          <w:rFonts w:ascii="D2Coding" w:eastAsia="D2Coding" w:hAnsi="D2Coding" w:cs="맑은 고딕"/>
+          <w:color w:val="414042"/>
+          <w:sz w:val="21"/>
+          <w:szCs w:val="21"/>
+        </w:rPr>
+        <w:t>빈칸 :</w:t>
+      </w:r>
+      <w:proofErr w:type="gramEnd"/>
+      <w:r>
+        <w:rPr>
+          <w:rFonts w:ascii="D2Coding" w:eastAsia="D2Coding" w:hAnsi="D2Coding" w:cs="맑은 고딕"/>
+          <w:color w:val="414042"/>
+          <w:sz w:val="21"/>
+          <w:szCs w:val="21"/>
+        </w:rPr>
+        <w:t xml:space="preserve"> 띄어쓰기 </w:t>
       </w:r>
       <w:proofErr w:type="spellStart"/>
       <w:r>
@@ -3829,8 +4482,8 @@
           <w:szCs w:val="45"/>
         </w:rPr>
       </w:pPr>
-      <w:bookmarkStart w:id="20" w:name="_cwwc26ott7hx" w:colFirst="0" w:colLast="0"/>
-      <w:bookmarkEnd w:id="20"/>
+      <w:bookmarkStart w:id="26" w:name="_cwwc26ott7hx" w:colFirst="0" w:colLast="0"/>
+      <w:bookmarkEnd w:id="26"/>
       <w:r>
         <w:rPr>
           <w:rFonts w:ascii="D2Coding" w:eastAsia="D2Coding" w:hAnsi="D2Coding" w:cs="맑은 고딕"/>
@@ -3877,8 +4530,8 @@
           <w:szCs w:val="45"/>
         </w:rPr>
       </w:pPr>
-      <w:bookmarkStart w:id="21" w:name="_t4oti8lxdr90" w:colFirst="0" w:colLast="0"/>
-      <w:bookmarkEnd w:id="21"/>
+      <w:bookmarkStart w:id="27" w:name="_t4oti8lxdr90" w:colFirst="0" w:colLast="0"/>
+      <w:bookmarkEnd w:id="27"/>
       <w:r>
         <w:rPr>
           <w:rFonts w:ascii="D2Coding" w:eastAsia="D2Coding" w:hAnsi="D2Coding" w:cs="맑은 고딕"/>
@@ -3977,6 +4630,59 @@
       <w:pPr>
         <w:spacing w:after="160" w:line="342" w:lineRule="auto"/>
         <w:rPr>
+          <w:rFonts w:ascii="D2Coding" w:eastAsia="D2Coding" w:hAnsi="D2Coding" w:cs="Courier New"/>
+          <w:color w:val="333333"/>
+          <w:sz w:val="24"/>
+          <w:szCs w:val="24"/>
+          <w:shd w:val="clear" w:color="auto" w:fill="F5F5F5"/>
+        </w:rPr>
+      </w:pPr>
+      <w:r>
+        <w:rPr>
+          <w:rFonts w:ascii="D2Coding" w:eastAsia="D2Coding" w:hAnsi="D2Coding" w:cs="Courier New"/>
+          <w:color w:val="333333"/>
+          <w:sz w:val="24"/>
+          <w:szCs w:val="24"/>
+          <w:shd w:val="clear" w:color="auto" w:fill="F5F5F5"/>
+        </w:rPr>
+        <w:t># #</w:t>
+      </w:r>
+    </w:p>
+    <w:bookmarkStart w:id="28" w:name="_MON_1746862206"/>
+    <w:bookmarkEnd w:id="28"/>
+    <w:p>
+      <w:pPr>
+        <w:spacing w:after="160" w:line="342" w:lineRule="auto"/>
+        <w:rPr>
+          <w:rFonts w:ascii="D2Coding" w:eastAsia="D2Coding" w:hAnsi="D2Coding" w:cs="Courier New"/>
+          <w:color w:val="333333"/>
+          <w:sz w:val="24"/>
+          <w:szCs w:val="24"/>
+          <w:shd w:val="clear" w:color="auto" w:fill="F5F5F5"/>
+        </w:rPr>
+      </w:pPr>
+      <w:r>
+        <w:rPr>
+          <w:rFonts w:ascii="D2Coding" w:eastAsia="D2Coding" w:hAnsi="D2Coding" w:cs="Courier New"/>
+          <w:color w:val="333333"/>
+          <w:sz w:val="24"/>
+          <w:szCs w:val="24"/>
+          <w:shd w:val="clear" w:color="auto" w:fill="F5F5F5"/>
+        </w:rPr>
+        <w:object w:dxaOrig="9026" w:dyaOrig="13466" w14:anchorId="256DD18A">
+          <v:shape id="_x0000_i1048" type="#_x0000_t75" style="width:451.5pt;height:673.5pt" o:ole="">
+            <v:imagedata r:id="rId30" o:title=""/>
+          </v:shape>
+          <o:OLEObject Type="Embed" ProgID="Word.OpenDocumentText.12" ShapeID="_x0000_i1048" DrawAspect="Content" ObjectID="_1746862249" r:id="rId31"/>
+        </w:object>
+      </w:r>
+    </w:p>
+    <w:bookmarkStart w:id="29" w:name="_MON_1746862224"/>
+    <w:bookmarkEnd w:id="29"/>
+    <w:p>
+      <w:pPr>
+        <w:spacing w:after="160" w:line="342" w:lineRule="auto"/>
+        <w:rPr>
           <w:rFonts w:ascii="D2Coding" w:eastAsia="D2Coding" w:hAnsi="D2Coding" w:cs="Courier New" w:hint="eastAsia"/>
           <w:color w:val="333333"/>
           <w:sz w:val="24"/>
@@ -3992,7 +4698,12 @@
           <w:szCs w:val="24"/>
           <w:shd w:val="clear" w:color="auto" w:fill="F5F5F5"/>
         </w:rPr>
-        <w:t># #</w:t>
+        <w:object w:dxaOrig="9026" w:dyaOrig="4147" w14:anchorId="0FF7A5F8">
+          <v:shape id="_x0000_i1054" type="#_x0000_t75" style="width:451.5pt;height:207pt" o:ole="">
+            <v:imagedata r:id="rId32" o:title=""/>
+          </v:shape>
+          <o:OLEObject Type="Embed" ProgID="Word.OpenDocumentText.12" ShapeID="_x0000_i1054" DrawAspect="Content" ObjectID="_1746862250" r:id="rId33"/>
+        </w:object>
       </w:r>
     </w:p>
     <w:sectPr>
